--- a/Notes Gen 36.docx
+++ b/Notes Gen 36.docx
@@ -4771,14 +4771,22 @@
           <w:b/>
           <w:iCs/>
         </w:rPr>
-        <w:t xml:space="preserve"> where</w:t>
-      </w:r>
-      <w:r>
-        <w:rPr>
-          <w:rFonts w:ascii="Cambria" w:hAnsi="Cambria" w:cs="Lucida Sans Unicode"/>
-          <w:b/>
-        </w:rPr>
-        <w:t xml:space="preserve"> they were staying was not able to support them because of their livestock.</w:t>
+        <w:t xml:space="preserve"> </w:t>
+      </w:r>
+      <w:r>
+        <w:rPr>
+          <w:rFonts w:ascii="Cambria" w:hAnsi="Cambria" w:cs="Lucida Sans Unicode"/>
+          <w:b/>
+          <w:iCs/>
+        </w:rPr>
+        <w:t>of their sojournings</w:t>
+      </w:r>
+      <w:r>
+        <w:rPr>
+          <w:rFonts w:ascii="Cambria" w:hAnsi="Cambria" w:cs="Lucida Sans Unicode"/>
+          <w:b/>
+        </w:rPr>
+        <w:t xml:space="preserve"> was not able to support them because of their livestock.</w:t>
       </w:r>
     </w:p>
     <w:p>
@@ -20834,7 +20842,39 @@
           <w:b/>
           <w:iCs/>
         </w:rPr>
-        <w:t xml:space="preserve"> were the</w:t>
+        <w:t xml:space="preserve"> </w:t>
+      </w:r>
+      <w:r>
+        <w:rPr>
+          <w:rFonts w:ascii="Cambria" w:hAnsi="Cambria" w:cs="Lucida Sans Unicode"/>
+          <w:b/>
+          <w:iCs/>
+        </w:rPr>
+        <w:t>{</w:t>
+      </w:r>
+      <w:r>
+        <w:rPr>
+          <w:rFonts w:ascii="Cambria" w:hAnsi="Cambria" w:cs="Lucida Sans Unicode"/>
+          <w:b/>
+          <w:iCs/>
+        </w:rPr>
+        <w:t>were</w:t>
+      </w:r>
+      <w:r>
+        <w:rPr>
+          <w:rFonts w:ascii="Cambria" w:hAnsi="Cambria" w:cs="Lucida Sans Unicode"/>
+          <w:b/>
+          <w:iCs/>
+        </w:rPr>
+        <w:t>}</w:t>
+      </w:r>
+      <w:r>
+        <w:rPr>
+          <w:rFonts w:ascii="Cambria" w:hAnsi="Cambria" w:cs="Lucida Sans Unicode"/>
+          <w:b/>
+          <w:iCs/>
+        </w:rPr>
+        <w:t xml:space="preserve"> the</w:t>
       </w:r>
       <w:r>
         <w:rPr>
